--- a/BriefAssistant/initialBriefTemplateUser.docx
+++ b/BriefAssistant/initialBriefTemplateUser.docx
@@ -3338,6 +3338,36 @@
       </w:pPr>
       <w:sdt>
         <w:sdtPr>
+          <w:id w:val="232591552"/>
+          <w:placeholder>
+            <w:docPart w:val="6D3A379CB677418FA635337CF022E36A"/>
+          </w:placeholder>
+          <w:text/>
+        </w:sdtPr>
+        <w:sdtContent>
+          <w:r>
+            <w:t>&lt;Content Select=”./</w:t>
+          </w:r>
+          <w:proofErr w:type="spellStart"/>
+          <w:r>
+            <w:t>ContactInfo</w:t>
+          </w:r>
+          <w:proofErr w:type="spellEnd"/>
+          <w:r>
+            <w:t>/Address/Street2” Optional=”true” /&gt;</w:t>
+          </w:r>
+        </w:sdtContent>
+      </w:sdt>
+      <w:bookmarkStart w:id="7" w:name="_GoBack"/>
+      <w:bookmarkEnd w:id="7"/>
+    </w:p>
+    <w:p>
+      <w:pPr>
+        <w:spacing w:line="240" w:lineRule="auto"/>
+        <w:ind w:left="1440" w:firstLine="720"/>
+      </w:pPr>
+      <w:sdt>
+        <w:sdtPr>
           <w:id w:val="-705552428"/>
           <w:placeholder>
             <w:docPart w:val="DefaultPlaceholder_-1854013440"/>
@@ -3381,11 +3411,7 @@
           </w:r>
           <w:proofErr w:type="spellEnd"/>
           <w:r>
-            <w:t xml:space="preserve">/Address/State” </w:t>
-          </w:r>
-          <w:r>
-            <w:lastRenderedPageBreak/>
-            <w:t>/&gt;</w:t>
+            <w:t>/Address/State” /&gt;</w:t>
           </w:r>
         </w:sdtContent>
       </w:sdt>
@@ -3479,8 +3505,6 @@
         <w:spacing w:line="240" w:lineRule="auto"/>
         <w:ind w:left="2160"/>
       </w:pPr>
-      <w:bookmarkStart w:id="7" w:name="_GoBack"/>
-      <w:bookmarkEnd w:id="7"/>
     </w:p>
     <w:p>
       <w:pPr>
@@ -5737,6 +5761,35 @@
         </w:p>
       </w:docPartBody>
     </w:docPart>
+    <w:docPart>
+      <w:docPartPr>
+        <w:name w:val="6D3A379CB677418FA635337CF022E36A"/>
+        <w:category>
+          <w:name w:val="General"/>
+          <w:gallery w:val="placeholder"/>
+        </w:category>
+        <w:types>
+          <w:type w:val="bbPlcHdr"/>
+        </w:types>
+        <w:behaviors>
+          <w:behavior w:val="content"/>
+        </w:behaviors>
+        <w:guid w:val="{45F88260-06A4-41AF-8F6A-13D6B476F0AE}"/>
+      </w:docPartPr>
+      <w:docPartBody>
+        <w:p>
+          <w:pPr>
+            <w:pStyle w:val="6D3A379CB677418FA635337CF022E36A"/>
+          </w:pPr>
+          <w:r>
+            <w:rPr>
+              <w:rStyle w:val="PlaceholderText"/>
+            </w:rPr>
+            <w:t>Click or tap here to enter text.</w:t>
+          </w:r>
+        </w:p>
+      </w:docPartBody>
+    </w:docPart>
   </w:docParts>
 </w:glossaryDocument>
 </file>
@@ -5841,6 +5894,7 @@
     <w:rsid w:val="0061590F"/>
     <w:rsid w:val="006375D7"/>
     <w:rsid w:val="006A4E8D"/>
+    <w:rsid w:val="006E5F88"/>
     <w:rsid w:val="00765DBF"/>
     <w:rsid w:val="008277F3"/>
     <w:rsid w:val="00854CAA"/>
@@ -5850,6 +5904,7 @@
     <w:rsid w:val="009520CA"/>
     <w:rsid w:val="009902E9"/>
     <w:rsid w:val="009A72E4"/>
+    <w:rsid w:val="00A72659"/>
     <w:rsid w:val="00A74DD8"/>
     <w:rsid w:val="00AB2BA5"/>
     <w:rsid w:val="00AB41F0"/>
@@ -6319,7 +6374,7 @@
     <w:basedOn w:val="DefaultParagraphFont"/>
     <w:uiPriority w:val="99"/>
     <w:semiHidden/>
-    <w:rsid w:val="00392B34"/>
+    <w:rsid w:val="006E5F88"/>
     <w:rPr>
       <w:color w:val="808080"/>
     </w:rPr>
@@ -6411,6 +6466,10 @@
   <w:style w:type="paragraph" w:customStyle="1" w:styleId="A3062D1B9E4F432A8CE134183C044D81">
     <w:name w:val="A3062D1B9E4F432A8CE134183C044D81"/>
     <w:rsid w:val="00392B34"/>
+  </w:style>
+  <w:style w:type="paragraph" w:customStyle="1" w:styleId="6D3A379CB677418FA635337CF022E36A">
+    <w:name w:val="6D3A379CB677418FA635337CF022E36A"/>
+    <w:rsid w:val="006E5F88"/>
   </w:style>
 </w:styles>
 </file>
@@ -6722,7 +6781,7 @@
 </file>
 
 <file path=customXml/itemProps1.xml><?xml version="1.0" encoding="utf-8"?>
-<ds:datastoreItem xmlns:ds="http://schemas.openxmlformats.org/officeDocument/2006/customXml" ds:itemID="{B6F8101E-2388-42B1-8233-ED7C278A69D6}">
+<ds:datastoreItem xmlns:ds="http://schemas.openxmlformats.org/officeDocument/2006/customXml" ds:itemID="{A5B40978-4B1D-4FEC-B66D-91631F3A2904}">
   <ds:schemaRefs>
     <ds:schemaRef ds:uri="http://schemas.openxmlformats.org/officeDocument/2006/bibliography"/>
   </ds:schemaRefs>
